--- a/docs/MoTaDuAn.docx
+++ b/docs/MoTaDuAn.docx
@@ -94,7 +94,7 @@
           <w:szCs w:val="28"/>
           <w:lang w:val="en-US"/>
         </w:rPr>
-        <w:t>- Hỗ trợ ban tổ chức quản lý giải đấu dễ dàng, tránh trùng lịch và sai sót.</w:t>
+        <w:t>- Hỗ trợ ban tổ chức quản lý lịch thi đấu của giải đấu dễ dàng, tránh trùng lịch và sai sót.</w:t>
       </w:r>
     </w:p>
     <w:p>
@@ -403,7 +403,24 @@
           <w:sz w:val="28"/>
           <w:szCs w:val="28"/>
         </w:rPr>
-        <w:t>Tạo lịch đấu vòng bảng theo vòng tròn 2 lượt.</w:t>
+        <w:t>Tạo lịch đấu vòng bảng theo vòng tròn</w:t>
+      </w:r>
+      <w:r>
+        <w:rPr>
+          <w:rFonts w:hint="default" w:ascii="Times New Roman" w:hAnsi="Times New Roman" w:cs="Times New Roman"/>
+          <w:sz w:val="28"/>
+          <w:szCs w:val="28"/>
+          <w:lang w:val="en-US"/>
+        </w:rPr>
+        <w:t>, các vòng trong theo hình thức loại trực tiếp 2 lượt</w:t>
+      </w:r>
+      <w:r>
+        <w:rPr>
+          <w:rFonts w:hint="default" w:ascii="Times New Roman" w:hAnsi="Times New Roman" w:cs="Times New Roman"/>
+          <w:sz w:val="28"/>
+          <w:szCs w:val="28"/>
+        </w:rPr>
+        <w:t>.</w:t>
       </w:r>
     </w:p>
     <w:p>
@@ -441,7 +458,18 @@
           <w:szCs w:val="28"/>
           <w:lang w:val="en-US"/>
         </w:rPr>
-        <w:t>, trọng tài</w:t>
+        <w:t xml:space="preserve"> (ưu tiên sân nhà cho đội nhà</w:t>
+      </w:r>
+      <w:bookmarkStart w:id="0" w:name="_GoBack"/>
+      <w:bookmarkEnd w:id="0"/>
+      <w:r>
+        <w:rPr>
+          <w:rFonts w:hint="default" w:ascii="Times New Roman" w:hAnsi="Times New Roman" w:cs="Times New Roman"/>
+          <w:sz w:val="28"/>
+          <w:szCs w:val="28"/>
+          <w:lang w:val="en-US"/>
+        </w:rPr>
+        <w:t>), trọng tài</w:t>
       </w:r>
       <w:r>
         <w:rPr>
@@ -528,6 +556,7 @@
     <w:p>
       <w:pPr>
         <w:numPr>
+          <w:ilvl w:val="0"/>
           <w:numId w:val="0"/>
         </w:numPr>
         <w:bidi w:val="0"/>
@@ -789,8 +818,6 @@
         </w:rPr>
         <w:t xml:space="preserve">- </w:t>
       </w:r>
-      <w:bookmarkStart w:id="0" w:name="_GoBack"/>
-      <w:bookmarkEnd w:id="0"/>
       <w:r>
         <w:rPr>
           <w:rFonts w:hint="default" w:ascii="Times New Roman" w:hAnsi="Times New Roman" w:cs="Times New Roman"/>
@@ -1179,6 +1206,7 @@
       <w:jc w:val="left"/>
     </w:pPr>
     <w:rPr>
+      <w:rFonts w:ascii="Times New Roman" w:hAnsi="Times New Roman" w:eastAsia="SimSun" w:cs="Times New Roman"/>
       <w:kern w:val="0"/>
       <w:sz w:val="24"/>
       <w:szCs w:val="24"/>

--- a/docs/MoTaDuAn.docx
+++ b/docs/MoTaDuAn.docx
@@ -458,18 +458,7 @@
           <w:szCs w:val="28"/>
           <w:lang w:val="en-US"/>
         </w:rPr>
-        <w:t xml:space="preserve"> (ưu tiên sân nhà cho đội nhà</w:t>
-      </w:r>
-      <w:bookmarkStart w:id="0" w:name="_GoBack"/>
-      <w:bookmarkEnd w:id="0"/>
-      <w:r>
-        <w:rPr>
-          <w:rFonts w:hint="default" w:ascii="Times New Roman" w:hAnsi="Times New Roman" w:cs="Times New Roman"/>
-          <w:sz w:val="28"/>
-          <w:szCs w:val="28"/>
-          <w:lang w:val="en-US"/>
-        </w:rPr>
-        <w:t>), trọng tài</w:t>
+        <w:t xml:space="preserve"> (ưu tiên sân nhà cho đội nhà), trọng tài</w:t>
       </w:r>
       <w:r>
         <w:rPr>
@@ -757,7 +746,26 @@
           <w:sz w:val="28"/>
           <w:szCs w:val="28"/>
         </w:rPr>
-        <w:t>Thông báo &amp; Nhắc nhở (Mở rộng)</w:t>
+        <w:t>Thông báo &amp; Nhắc nhở (</w:t>
+      </w:r>
+      <w:r>
+        <w:rPr>
+          <w:rFonts w:hint="default" w:ascii="Times New Roman" w:hAnsi="Times New Roman" w:cs="Times New Roman"/>
+          <w:sz w:val="28"/>
+          <w:szCs w:val="28"/>
+          <w:lang w:val="en-US"/>
+        </w:rPr>
+        <w:t xml:space="preserve">Dự kiến </w:t>
+      </w:r>
+      <w:bookmarkStart w:id="0" w:name="_GoBack"/>
+      <w:bookmarkEnd w:id="0"/>
+      <w:r>
+        <w:rPr>
+          <w:rFonts w:hint="default" w:ascii="Times New Roman" w:hAnsi="Times New Roman" w:cs="Times New Roman"/>
+          <w:sz w:val="28"/>
+          <w:szCs w:val="28"/>
+        </w:rPr>
+        <w:t>Mở rộng)</w:t>
       </w:r>
       <w:r>
         <w:rPr>
